--- a/Architecture.docx
+++ b/Architecture.docx
@@ -497,14 +497,7 @@
           <w:noProof/>
           <w:lang w:val="en-IE"/>
         </w:rPr>
-        <w:t>e</w:t>
-      </w:r>
-      <w:r>
-        <w:rPr>
-          <w:noProof/>
-          <w:lang w:val="en-IE"/>
-        </w:rPr>
-        <w:t xml:space="preserve"> back</w:t>
+        <w:t>e back</w:t>
       </w:r>
       <w:r>
         <w:rPr>
@@ -684,8 +677,6 @@
         </w:rPr>
         <w:t xml:space="preserve"> and </w:t>
       </w:r>
-      <w:bookmarkStart w:id="0" w:name="_GoBack"/>
-      <w:bookmarkEnd w:id="0"/>
       <w:r>
         <w:rPr>
           <w:noProof/>
@@ -1076,14 +1067,12 @@
                 <w:lang w:val="en-IE"/>
               </w:rPr>
             </w:pPr>
-            <w:proofErr w:type="spellStart"/>
             <w:r>
               <w:rPr>
                 <w:lang w:val="en-IE"/>
               </w:rPr>
               <w:t>event_name</w:t>
             </w:r>
-            <w:proofErr w:type="spellEnd"/>
           </w:p>
         </w:tc>
         <w:tc>
@@ -1126,14 +1115,12 @@
                 <w:lang w:val="en-IE"/>
               </w:rPr>
             </w:pPr>
-            <w:proofErr w:type="spellStart"/>
             <w:r>
               <w:rPr>
                 <w:lang w:val="en-IE"/>
               </w:rPr>
               <w:t>event_unique_id</w:t>
             </w:r>
-            <w:proofErr w:type="spellEnd"/>
           </w:p>
         </w:tc>
         <w:tc>
@@ -1175,14 +1162,12 @@
                 <w:lang w:val="en-IE"/>
               </w:rPr>
             </w:pPr>
-            <w:proofErr w:type="spellStart"/>
             <w:r>
               <w:rPr>
                 <w:lang w:val="en-IE"/>
               </w:rPr>
               <w:t>event_source</w:t>
             </w:r>
-            <w:proofErr w:type="spellEnd"/>
           </w:p>
         </w:tc>
         <w:tc>
@@ -1225,14 +1210,12 @@
                 <w:lang w:val="en-IE"/>
               </w:rPr>
             </w:pPr>
-            <w:proofErr w:type="spellStart"/>
             <w:r>
               <w:rPr>
                 <w:lang w:val="en-IE"/>
               </w:rPr>
               <w:t>event_time</w:t>
             </w:r>
-            <w:proofErr w:type="spellEnd"/>
           </w:p>
         </w:tc>
         <w:tc>
@@ -1271,14 +1254,12 @@
                 <w:lang w:val="en-IE"/>
               </w:rPr>
             </w:pPr>
-            <w:proofErr w:type="spellStart"/>
             <w:r>
               <w:rPr>
                 <w:lang w:val="en-IE"/>
               </w:rPr>
               <w:t>request_origin</w:t>
             </w:r>
-            <w:proofErr w:type="spellEnd"/>
           </w:p>
         </w:tc>
         <w:tc>
@@ -1329,14 +1310,12 @@
                 <w:lang w:val="en-IE"/>
               </w:rPr>
             </w:pPr>
-            <w:proofErr w:type="spellStart"/>
             <w:r>
               <w:rPr>
                 <w:lang w:val="en-IE"/>
               </w:rPr>
               <w:t>request_action</w:t>
             </w:r>
-            <w:proofErr w:type="spellEnd"/>
           </w:p>
         </w:tc>
         <w:tc>
@@ -1354,16 +1333,8 @@
               <w:rPr>
                 <w:lang w:val="en-IE"/>
               </w:rPr>
-              <w:t xml:space="preserve">POST, GET, </w:t>
-            </w:r>
-            <w:proofErr w:type="spellStart"/>
-            <w:r>
-              <w:rPr>
-                <w:lang w:val="en-IE"/>
-              </w:rPr>
-              <w:t>etc</w:t>
-            </w:r>
-            <w:proofErr w:type="spellEnd"/>
+              <w:t>POST, GET, etc</w:t>
+            </w:r>
           </w:p>
         </w:tc>
       </w:tr>
@@ -1379,14 +1350,12 @@
                 <w:lang w:val="en-IE"/>
               </w:rPr>
             </w:pPr>
-            <w:proofErr w:type="spellStart"/>
             <w:r>
               <w:rPr>
                 <w:lang w:val="en-IE"/>
               </w:rPr>
               <w:t>request_headers</w:t>
             </w:r>
-            <w:proofErr w:type="spellEnd"/>
           </w:p>
         </w:tc>
         <w:tc>
@@ -1424,14 +1393,12 @@
                 <w:lang w:val="en-IE"/>
               </w:rPr>
             </w:pPr>
-            <w:proofErr w:type="spellStart"/>
             <w:r>
               <w:rPr>
                 <w:lang w:val="en-IE"/>
               </w:rPr>
               <w:t>user_id</w:t>
             </w:r>
-            <w:proofErr w:type="spellEnd"/>
           </w:p>
         </w:tc>
         <w:tc>
@@ -1492,19 +1459,11 @@
                 <w:lang w:val="en-IE"/>
               </w:rPr>
             </w:pPr>
-            <w:proofErr w:type="spellStart"/>
-            <w:r>
-              <w:rPr>
-                <w:lang w:val="en-IE"/>
-              </w:rPr>
-              <w:t>Datetime</w:t>
-            </w:r>
-            <w:proofErr w:type="spellEnd"/>
-            <w:r>
-              <w:rPr>
-                <w:lang w:val="en-IE"/>
-              </w:rPr>
-              <w:t xml:space="preserve"> row </w:t>
+            <w:r>
+              <w:rPr>
+                <w:lang w:val="en-IE"/>
+              </w:rPr>
+              <w:t xml:space="preserve">Datetime row </w:t>
             </w:r>
             <w:r>
               <w:rPr>
@@ -1611,13 +1570,7 @@
               <w:rPr>
                 <w:lang w:val="en-IE"/>
               </w:rPr>
-              <w:t>Audit Event</w:t>
-            </w:r>
-            <w:r>
-              <w:rPr>
-                <w:lang w:val="en-IE"/>
-              </w:rPr>
-              <w:t xml:space="preserve"> Payload</w:t>
+              <w:t>Audit Event Payload</w:t>
             </w:r>
           </w:p>
         </w:tc>
@@ -1702,14 +1655,12 @@
                 <w:lang w:val="en-IE"/>
               </w:rPr>
             </w:pPr>
-            <w:proofErr w:type="spellStart"/>
             <w:r>
               <w:rPr>
                 <w:lang w:val="en-IE"/>
               </w:rPr>
               <w:t>request_payload_type</w:t>
             </w:r>
-            <w:proofErr w:type="spellEnd"/>
           </w:p>
         </w:tc>
         <w:tc>
@@ -1752,14 +1703,12 @@
                 <w:lang w:val="en-IE"/>
               </w:rPr>
             </w:pPr>
-            <w:proofErr w:type="spellStart"/>
             <w:r>
               <w:rPr>
                 <w:lang w:val="en-IE"/>
               </w:rPr>
               <w:t>request_payload_content</w:t>
             </w:r>
-            <w:proofErr w:type="spellEnd"/>
           </w:p>
         </w:tc>
         <w:tc>
@@ -1777,19 +1726,11 @@
                 <w:lang w:val="en-IE"/>
               </w:rPr>
             </w:pPr>
-            <w:proofErr w:type="spellStart"/>
-            <w:r>
-              <w:rPr>
-                <w:lang w:val="en-IE"/>
-              </w:rPr>
-              <w:t>Json</w:t>
-            </w:r>
-            <w:proofErr w:type="spellEnd"/>
-            <w:r>
-              <w:rPr>
-                <w:lang w:val="en-IE"/>
-              </w:rPr>
-              <w:t xml:space="preserve"> string for request payload</w:t>
+            <w:r>
+              <w:rPr>
+                <w:lang w:val="en-IE"/>
+              </w:rPr>
+              <w:t>Json string for request payload</w:t>
             </w:r>
           </w:p>
         </w:tc>
@@ -1809,14 +1750,12 @@
                 <w:lang w:val="en-IE"/>
               </w:rPr>
             </w:pPr>
-            <w:proofErr w:type="spellStart"/>
             <w:r>
               <w:rPr>
                 <w:lang w:val="en-IE"/>
               </w:rPr>
               <w:t>event_id</w:t>
             </w:r>
-            <w:proofErr w:type="spellEnd"/>
           </w:p>
         </w:tc>
         <w:tc>
@@ -1880,19 +1819,11 @@
                 <w:lang w:val="en-IE"/>
               </w:rPr>
             </w:pPr>
-            <w:proofErr w:type="spellStart"/>
-            <w:r>
-              <w:rPr>
-                <w:lang w:val="en-IE"/>
-              </w:rPr>
-              <w:t>Datetime</w:t>
-            </w:r>
-            <w:proofErr w:type="spellEnd"/>
-            <w:r>
-              <w:rPr>
-                <w:lang w:val="en-IE"/>
-              </w:rPr>
-              <w:t xml:space="preserve"> row </w:t>
+            <w:r>
+              <w:rPr>
+                <w:lang w:val="en-IE"/>
+              </w:rPr>
+              <w:t xml:space="preserve">Datetime row </w:t>
             </w:r>
             <w:r>
               <w:rPr>
@@ -1951,6 +1882,21 @@
           <w:lang w:val="en-IE"/>
         </w:rPr>
       </w:pPr>
+    </w:p>
+    <w:p>
+      <w:pPr>
+        <w:rPr>
+          <w:lang w:val="en-IE"/>
+        </w:rPr>
+      </w:pPr>
+      <w:r>
+        <w:rPr>
+          <w:lang w:val="en-IE"/>
+        </w:rPr>
+        <w:t>NOTE: Only One Database for implementation between Query and Command</w:t>
+      </w:r>
+      <w:bookmarkStart w:id="0" w:name="_GoBack"/>
+      <w:bookmarkEnd w:id="0"/>
     </w:p>
     <w:p>
       <w:pPr>
